--- a/2021/laboratorios/LAB03/Detección de Outliers.docx
+++ b/2021/laboratorios/LAB03/Detección de Outliers.docx
@@ -10,7 +10,6 @@
         <w:rPr>
           <w:rFonts w:ascii="Domine" w:eastAsia="Domine" w:hAnsi="Domine" w:cs="Domine"/>
           <w:u w:val="single"/>
-          <w:lang w:val="en-US"/>
         </w:rPr>
       </w:pPr>
     </w:p>
@@ -28,7 +27,23 @@
           <w:rFonts w:ascii="Domine" w:eastAsia="Domine" w:hAnsi="Domine" w:cs="Domine"/>
           <w:u w:val="single"/>
         </w:rPr>
-        <w:t>Detección de Outliers (Preprocesamiento)</w:t>
+        <w:t xml:space="preserve">Detección de </w:t>
+      </w:r>
+      <w:proofErr w:type="spellStart"/>
+      <w:r>
+        <w:rPr>
+          <w:rFonts w:ascii="Domine" w:eastAsia="Domine" w:hAnsi="Domine" w:cs="Domine"/>
+          <w:u w:val="single"/>
+        </w:rPr>
+        <w:t>Outliers</w:t>
+      </w:r>
+      <w:proofErr w:type="spellEnd"/>
+      <w:r>
+        <w:rPr>
+          <w:rFonts w:ascii="Domine" w:eastAsia="Domine" w:hAnsi="Domine" w:cs="Domine"/>
+          <w:u w:val="single"/>
+        </w:rPr>
+        <w:t xml:space="preserve"> (Preprocesamiento)</w:t>
       </w:r>
     </w:p>
     <w:p>
@@ -141,7 +156,21 @@
         <w:rPr>
           <w:rFonts w:ascii="Domine" w:eastAsia="Domine" w:hAnsi="Domine" w:cs="Domine"/>
         </w:rPr>
-        <w:t xml:space="preserve"> (en adelante, outliers).</w:t>
+        <w:t xml:space="preserve"> (en adelante, </w:t>
+      </w:r>
+      <w:proofErr w:type="spellStart"/>
+      <w:r>
+        <w:rPr>
+          <w:rFonts w:ascii="Domine" w:eastAsia="Domine" w:hAnsi="Domine" w:cs="Domine"/>
+        </w:rPr>
+        <w:t>outliers</w:t>
+      </w:r>
+      <w:proofErr w:type="spellEnd"/>
+      <w:r>
+        <w:rPr>
+          <w:rFonts w:ascii="Domine" w:eastAsia="Domine" w:hAnsi="Domine" w:cs="Domine"/>
+        </w:rPr>
+        <w:t>).</w:t>
       </w:r>
     </w:p>
     <w:p>
@@ -212,7 +241,21 @@
         <w:rPr>
           <w:rFonts w:ascii="Domine" w:hAnsi="Domine"/>
         </w:rPr>
-        <w:t xml:space="preserve">A partir del dataset </w:t>
+        <w:t xml:space="preserve">A partir del </w:t>
+      </w:r>
+      <w:proofErr w:type="spellStart"/>
+      <w:r>
+        <w:rPr>
+          <w:rFonts w:ascii="Domine" w:hAnsi="Domine"/>
+        </w:rPr>
+        <w:t>dataset</w:t>
+      </w:r>
+      <w:proofErr w:type="spellEnd"/>
+      <w:r>
+        <w:rPr>
+          <w:rFonts w:ascii="Domine" w:hAnsi="Domine"/>
+        </w:rPr>
+        <w:t xml:space="preserve"> </w:t>
       </w:r>
       <w:r>
         <w:rPr>
@@ -279,8 +322,16 @@
         <w:rPr>
           <w:rFonts w:ascii="Domine" w:eastAsia="Domine" w:hAnsi="Domine" w:cs="Domine"/>
         </w:rPr>
-        <w:t xml:space="preserve"> y explore el dataset</w:t>
-      </w:r>
+        <w:t xml:space="preserve"> y explore el </w:t>
+      </w:r>
+      <w:proofErr w:type="spellStart"/>
+      <w:r>
+        <w:rPr>
+          <w:rFonts w:ascii="Domine" w:eastAsia="Domine" w:hAnsi="Domine" w:cs="Domine"/>
+        </w:rPr>
+        <w:t>dataset</w:t>
+      </w:r>
+      <w:proofErr w:type="spellEnd"/>
       <w:r>
         <w:rPr>
           <w:rFonts w:ascii="Domine" w:eastAsia="Domine" w:hAnsi="Domine" w:cs="Domine"/>
@@ -398,6 +449,7 @@
         </w:rPr>
         <w:t xml:space="preserve">Verifique la existencia de </w:t>
       </w:r>
+      <w:proofErr w:type="spellStart"/>
       <w:r>
         <w:rPr>
           <w:rFonts w:ascii="Domine" w:eastAsia="Domine" w:hAnsi="Domine" w:cs="Domine"/>
@@ -405,6 +457,7 @@
         </w:rPr>
         <w:t>outliers</w:t>
       </w:r>
+      <w:proofErr w:type="spellEnd"/>
       <w:r>
         <w:rPr>
           <w:rFonts w:ascii="Domine" w:eastAsia="Domine" w:hAnsi="Domine" w:cs="Domine"/>
@@ -443,61 +496,102 @@
         </w:rPr>
         <w:t xml:space="preserve">Seleccione uno de los </w:t>
       </w:r>
+      <w:proofErr w:type="spellStart"/>
       <w:r>
         <w:rPr>
           <w:rFonts w:ascii="Domine" w:eastAsia="Domine" w:hAnsi="Domine" w:cs="Domine"/>
           <w:i/>
         </w:rPr>
-        <w:t xml:space="preserve">features </w:t>
-      </w:r>
-      <w:r>
-        <w:rPr>
-          <w:rFonts w:ascii="Domine" w:eastAsia="Domine" w:hAnsi="Domine" w:cs="Domine"/>
-        </w:rPr>
-        <w:t xml:space="preserve">del dataset que a su entender posea </w:t>
-      </w:r>
+        <w:t>features</w:t>
+      </w:r>
+      <w:proofErr w:type="spellEnd"/>
       <w:r>
         <w:rPr>
           <w:rFonts w:ascii="Domine" w:eastAsia="Domine" w:hAnsi="Domine" w:cs="Domine"/>
           <w:i/>
         </w:rPr>
+        <w:t xml:space="preserve"> </w:t>
+      </w:r>
+      <w:r>
+        <w:rPr>
+          <w:rFonts w:ascii="Domine" w:eastAsia="Domine" w:hAnsi="Domine" w:cs="Domine"/>
+        </w:rPr>
+        <w:t xml:space="preserve">del </w:t>
+      </w:r>
+      <w:proofErr w:type="spellStart"/>
+      <w:r>
+        <w:rPr>
+          <w:rFonts w:ascii="Domine" w:eastAsia="Domine" w:hAnsi="Domine" w:cs="Domine"/>
+        </w:rPr>
+        <w:t>dataset</w:t>
+      </w:r>
+      <w:proofErr w:type="spellEnd"/>
+      <w:r>
+        <w:rPr>
+          <w:rFonts w:ascii="Domine" w:eastAsia="Domine" w:hAnsi="Domine" w:cs="Domine"/>
+        </w:rPr>
+        <w:t xml:space="preserve"> que a su entender posea </w:t>
+      </w:r>
+      <w:proofErr w:type="spellStart"/>
+      <w:r>
+        <w:rPr>
+          <w:rFonts w:ascii="Domine" w:eastAsia="Domine" w:hAnsi="Domine" w:cs="Domine"/>
+          <w:i/>
+        </w:rPr>
         <w:t>outiers</w:t>
       </w:r>
-      <w:r>
-        <w:rPr>
-          <w:rFonts w:ascii="Domine" w:eastAsia="Domine" w:hAnsi="Domine" w:cs="Domine"/>
-        </w:rPr>
-        <w:t xml:space="preserve"> y aplique las técnicas de análisis y detección vistas en clase (IRQ, SD</w:t>
-      </w:r>
-      <w:r>
-        <w:rPr>
-          <w:rFonts w:ascii="Domine" w:eastAsia="Domine" w:hAnsi="Domine" w:cs="Domine"/>
-        </w:rPr>
-        <w:t>, Z-SCORE,</w:t>
-      </w:r>
-      <w:r>
-        <w:rPr>
-          <w:rFonts w:ascii="Domine" w:eastAsia="Domine" w:hAnsi="Domine" w:cs="Domine"/>
-        </w:rPr>
-        <w:t xml:space="preserve"> LOF</w:t>
-      </w:r>
-      <w:r>
-        <w:rPr>
-          <w:rFonts w:ascii="Domine" w:eastAsia="Domine" w:hAnsi="Domine" w:cs="Domine"/>
-        </w:rPr>
-        <w:t xml:space="preserve"> y </w:t>
-      </w:r>
-      <w:r>
-        <w:rPr>
-          <w:rFonts w:ascii="Domine" w:eastAsia="Domine" w:hAnsi="Domine" w:cs="Domine"/>
-        </w:rPr>
-        <w:t>Mahalanobis</w:t>
-      </w:r>
-      <w:r>
-        <w:rPr>
-          <w:rFonts w:ascii="Domine" w:eastAsia="Domine" w:hAnsi="Domine" w:cs="Domine"/>
-        </w:rPr>
-        <w:t>).</w:t>
+      <w:proofErr w:type="spellEnd"/>
+      <w:r>
+        <w:rPr>
+          <w:rFonts w:ascii="Domine" w:eastAsia="Domine" w:hAnsi="Domine" w:cs="Domine"/>
+        </w:rPr>
+        <w:t xml:space="preserve"> y aplique las técnicas de análisis </w:t>
+      </w:r>
+      <w:proofErr w:type="spellStart"/>
+      <w:r>
+        <w:rPr>
+          <w:rFonts w:ascii="Domine" w:eastAsia="Domine" w:hAnsi="Domine" w:cs="Domine"/>
+        </w:rPr>
+        <w:t>univariadas</w:t>
+      </w:r>
+      <w:proofErr w:type="spellEnd"/>
+      <w:r>
+        <w:rPr>
+          <w:rFonts w:ascii="Domine" w:eastAsia="Domine" w:hAnsi="Domine" w:cs="Domine"/>
+        </w:rPr>
+        <w:t xml:space="preserve"> vistas en </w:t>
+      </w:r>
+      <w:proofErr w:type="gramStart"/>
+      <w:r>
+        <w:rPr>
+          <w:rFonts w:ascii="Domine" w:eastAsia="Domine" w:hAnsi="Domine" w:cs="Domine"/>
+        </w:rPr>
+        <w:t>clase  (</w:t>
+      </w:r>
+      <w:proofErr w:type="gramEnd"/>
+      <w:r>
+        <w:rPr>
+          <w:rFonts w:ascii="Domine" w:eastAsia="Domine" w:hAnsi="Domine" w:cs="Domine"/>
+        </w:rPr>
+        <w:t>IRQ, SD, y Z-SCORE)</w:t>
+      </w:r>
+      <w:r>
+        <w:rPr>
+          <w:rFonts w:ascii="Domine" w:eastAsia="Domine" w:hAnsi="Domine" w:cs="Domine"/>
+        </w:rPr>
+        <w:t xml:space="preserve"> </w:t>
+      </w:r>
+      <w:r>
+        <w:rPr>
+          <w:rFonts w:ascii="Domine" w:eastAsia="Domine" w:hAnsi="Domine" w:cs="Domine"/>
+        </w:rPr>
+        <w:t xml:space="preserve">y </w:t>
+      </w:r>
+      <w:r>
+        <w:rPr>
+          <w:rFonts w:ascii="Domine" w:eastAsia="Domine" w:hAnsi="Domine" w:cs="Domine"/>
+        </w:rPr>
+        <w:t xml:space="preserve">compare los resultados. </w:t>
       </w:r>
     </w:p>
     <w:p>
@@ -518,32 +612,77 @@
           <w:rFonts w:ascii="Domine" w:eastAsia="Domine" w:hAnsi="Domine" w:cs="Domine"/>
         </w:rPr>
         <w:lastRenderedPageBreak/>
-        <w:t xml:space="preserve">Realice un análisis en torno a la diferencia de utilizar las diferentes técnicas, que implicancias tienen en la nueva distribución del dato (en caso que se opte por eliminar los valores </w:t>
-      </w:r>
-      <w:r>
-        <w:rPr>
-          <w:rFonts w:ascii="Domine" w:eastAsia="Domine" w:hAnsi="Domine" w:cs="Domine"/>
-        </w:rPr>
-        <w:t>atípicos</w:t>
-      </w:r>
-      <w:r>
-        <w:rPr>
-          <w:rFonts w:ascii="Domine" w:eastAsia="Domine" w:hAnsi="Domine" w:cs="Domine"/>
-        </w:rPr>
-        <w:t xml:space="preserve">) e indague sobre los valores categorizados como </w:t>
-      </w:r>
+        <w:t xml:space="preserve">Observe qué ocurre con la distribución de la </w:t>
+      </w:r>
+      <w:proofErr w:type="spellStart"/>
       <w:r>
         <w:rPr>
           <w:rFonts w:ascii="Domine" w:eastAsia="Domine" w:hAnsi="Domine" w:cs="Domine"/>
           <w:i/>
+          <w:iCs/>
+        </w:rPr>
+        <w:t>feature</w:t>
+      </w:r>
+      <w:proofErr w:type="spellEnd"/>
+      <w:r>
+        <w:rPr>
+          <w:rFonts w:ascii="Domine" w:eastAsia="Domine" w:hAnsi="Domine" w:cs="Domine"/>
+        </w:rPr>
+        <w:t xml:space="preserve"> elegida en caso de eliminar los </w:t>
+      </w:r>
+      <w:proofErr w:type="spellStart"/>
+      <w:r>
+        <w:rPr>
+          <w:rFonts w:ascii="Domine" w:eastAsia="Domine" w:hAnsi="Domine" w:cs="Domine"/>
         </w:rPr>
         <w:t>outliers</w:t>
       </w:r>
-      <w:r>
-        <w:rPr>
-          <w:rFonts w:ascii="Domine" w:eastAsia="Domine" w:hAnsi="Domine" w:cs="Domine"/>
-        </w:rPr>
-        <w:t xml:space="preserve"> por cada una de las técnicas. Concluya al respecto.</w:t>
+      <w:proofErr w:type="spellEnd"/>
+      <w:r>
+        <w:rPr>
+          <w:rFonts w:ascii="Domine" w:eastAsia="Domine" w:hAnsi="Domine" w:cs="Domine"/>
+        </w:rPr>
+        <w:t xml:space="preserve">. Grafique un </w:t>
+      </w:r>
+      <w:proofErr w:type="spellStart"/>
+      <w:r>
+        <w:rPr>
+          <w:rFonts w:ascii="Domine" w:eastAsia="Domine" w:hAnsi="Domine" w:cs="Domine"/>
+        </w:rPr>
+        <w:t>boxplot</w:t>
+      </w:r>
+      <w:proofErr w:type="spellEnd"/>
+      <w:r>
+        <w:rPr>
+          <w:rFonts w:ascii="Domine" w:eastAsia="Domine" w:hAnsi="Domine" w:cs="Domine"/>
+        </w:rPr>
+        <w:t xml:space="preserve"> de con la nueva distribución</w:t>
+      </w:r>
+      <w:r>
+        <w:rPr>
+          <w:rFonts w:ascii="Domine" w:eastAsia="Domine" w:hAnsi="Domine" w:cs="Domine"/>
+        </w:rPr>
+        <w:t>. Concluya al respecto.</w:t>
+      </w:r>
+    </w:p>
+    <w:p>
+      <w:pPr>
+        <w:pStyle w:val="ListParagraph"/>
+        <w:numPr>
+          <w:ilvl w:val="1"/>
+          <w:numId w:val="5"/>
+        </w:numPr>
+        <w:spacing w:after="0" w:line="360" w:lineRule="auto"/>
+        <w:jc w:val="both"/>
+        <w:rPr>
+          <w:rFonts w:ascii="Domine" w:eastAsia="Domine" w:hAnsi="Domine" w:cs="Domine"/>
+        </w:rPr>
+      </w:pPr>
+      <w:r>
+        <w:rPr>
+          <w:rFonts w:ascii="Domine" w:eastAsia="Domine" w:hAnsi="Domine" w:cs="Domine"/>
+        </w:rPr>
+        <w:t>Extienda el análisis a 3 variables y analice si existen valores atípicos utilizando algún método multivariado.</w:t>
       </w:r>
     </w:p>
     <w:p>
@@ -675,7 +814,23 @@
           <w:rFonts w:ascii="Domine" w:eastAsia="Domine" w:hAnsi="Domine" w:cs="Domine"/>
           <w:lang w:val="en-US"/>
         </w:rPr>
-        <w:t>Han, J., Pei, J., &amp; Kamber, M. (2011). Data mining: concepts and techniques. Elsevier.</w:t>
+        <w:t xml:space="preserve">Han, J., Pei, J., &amp; </w:t>
+      </w:r>
+      <w:proofErr w:type="spellStart"/>
+      <w:r>
+        <w:rPr>
+          <w:rFonts w:ascii="Domine" w:eastAsia="Domine" w:hAnsi="Domine" w:cs="Domine"/>
+          <w:lang w:val="en-US"/>
+        </w:rPr>
+        <w:t>Kamber</w:t>
+      </w:r>
+      <w:proofErr w:type="spellEnd"/>
+      <w:r>
+        <w:rPr>
+          <w:rFonts w:ascii="Domine" w:eastAsia="Domine" w:hAnsi="Domine" w:cs="Domine"/>
+          <w:lang w:val="en-US"/>
+        </w:rPr>
+        <w:t>, M. (2011). Data mining: concepts and techniques. Elsevier.</w:t>
       </w:r>
     </w:p>
     <w:p>
@@ -772,6 +927,7 @@
       <w:r>
         <w:t xml:space="preserve"> Explore la instrucción </w:t>
       </w:r>
+      <w:proofErr w:type="gramStart"/>
       <w:r>
         <w:rPr>
           <w:i/>
@@ -788,7 +944,14 @@
         <w:rPr>
           <w:i/>
         </w:rPr>
-        <w:t>()</w:t>
+        <w:t>(</w:t>
+      </w:r>
+      <w:proofErr w:type="gramEnd"/>
+      <w:r>
+        <w:rPr>
+          <w:i/>
+        </w:rPr>
+        <w:t>)</w:t>
       </w:r>
       <w:r>
         <w:rPr>

--- a/2021/laboratorios/LAB03/Detección de Outliers.docx
+++ b/2021/laboratorios/LAB03/Detección de Outliers.docx
@@ -27,23 +27,7 @@
           <w:rFonts w:ascii="Domine" w:eastAsia="Domine" w:hAnsi="Domine" w:cs="Domine"/>
           <w:u w:val="single"/>
         </w:rPr>
-        <w:t xml:space="preserve">Detección de </w:t>
-      </w:r>
-      <w:proofErr w:type="spellStart"/>
-      <w:r>
-        <w:rPr>
-          <w:rFonts w:ascii="Domine" w:eastAsia="Domine" w:hAnsi="Domine" w:cs="Domine"/>
-          <w:u w:val="single"/>
-        </w:rPr>
-        <w:t>Outliers</w:t>
-      </w:r>
-      <w:proofErr w:type="spellEnd"/>
-      <w:r>
-        <w:rPr>
-          <w:rFonts w:ascii="Domine" w:eastAsia="Domine" w:hAnsi="Domine" w:cs="Domine"/>
-          <w:u w:val="single"/>
-        </w:rPr>
-        <w:t xml:space="preserve"> (Preprocesamiento)</w:t>
+        <w:t>Detección de Outliers (Preprocesamiento)</w:t>
       </w:r>
     </w:p>
     <w:p>
@@ -156,21 +140,7 @@
         <w:rPr>
           <w:rFonts w:ascii="Domine" w:eastAsia="Domine" w:hAnsi="Domine" w:cs="Domine"/>
         </w:rPr>
-        <w:t xml:space="preserve"> (en adelante, </w:t>
-      </w:r>
-      <w:proofErr w:type="spellStart"/>
-      <w:r>
-        <w:rPr>
-          <w:rFonts w:ascii="Domine" w:eastAsia="Domine" w:hAnsi="Domine" w:cs="Domine"/>
-        </w:rPr>
-        <w:t>outliers</w:t>
-      </w:r>
-      <w:proofErr w:type="spellEnd"/>
-      <w:r>
-        <w:rPr>
-          <w:rFonts w:ascii="Domine" w:eastAsia="Domine" w:hAnsi="Domine" w:cs="Domine"/>
-        </w:rPr>
-        <w:t>).</w:t>
+        <w:t xml:space="preserve"> (en adelante, outliers).</w:t>
       </w:r>
     </w:p>
     <w:p>
@@ -241,21 +211,7 @@
         <w:rPr>
           <w:rFonts w:ascii="Domine" w:hAnsi="Domine"/>
         </w:rPr>
-        <w:t xml:space="preserve">A partir del </w:t>
-      </w:r>
-      <w:proofErr w:type="spellStart"/>
-      <w:r>
-        <w:rPr>
-          <w:rFonts w:ascii="Domine" w:hAnsi="Domine"/>
-        </w:rPr>
-        <w:t>dataset</w:t>
-      </w:r>
-      <w:proofErr w:type="spellEnd"/>
-      <w:r>
-        <w:rPr>
-          <w:rFonts w:ascii="Domine" w:hAnsi="Domine"/>
-        </w:rPr>
-        <w:t xml:space="preserve"> </w:t>
+        <w:t xml:space="preserve">A partir del dataset </w:t>
       </w:r>
       <w:r>
         <w:rPr>
@@ -322,16 +278,8 @@
         <w:rPr>
           <w:rFonts w:ascii="Domine" w:eastAsia="Domine" w:hAnsi="Domine" w:cs="Domine"/>
         </w:rPr>
-        <w:t xml:space="preserve"> y explore el </w:t>
-      </w:r>
-      <w:proofErr w:type="spellStart"/>
-      <w:r>
-        <w:rPr>
-          <w:rFonts w:ascii="Domine" w:eastAsia="Domine" w:hAnsi="Domine" w:cs="Domine"/>
-        </w:rPr>
-        <w:t>dataset</w:t>
-      </w:r>
-      <w:proofErr w:type="spellEnd"/>
+        <w:t xml:space="preserve"> y explore el dataset</w:t>
+      </w:r>
       <w:r>
         <w:rPr>
           <w:rFonts w:ascii="Domine" w:eastAsia="Domine" w:hAnsi="Domine" w:cs="Domine"/>
@@ -395,7 +343,43 @@
         <w:rPr>
           <w:rFonts w:ascii="Domine" w:eastAsia="Domine" w:hAnsi="Domine" w:cs="Domine"/>
         </w:rPr>
-        <w:t>Con las técnicas abordadas en la práctica de laboratorio anterior, realice un breve análisis exploratorio para identificar cual es la distribución de sus variables</w:t>
+        <w:t>Elija algún método abordado en el material visto hasta ahora y</w:t>
+      </w:r>
+      <w:r>
+        <w:rPr>
+          <w:rFonts w:ascii="Domine" w:eastAsia="Domine" w:hAnsi="Domine" w:cs="Domine"/>
+        </w:rPr>
+        <w:t xml:space="preserve"> realice un breve análisis </w:t>
+      </w:r>
+      <w:r>
+        <w:rPr>
+          <w:rFonts w:ascii="Domine" w:eastAsia="Domine" w:hAnsi="Domine" w:cs="Domine"/>
+        </w:rPr>
+        <w:t>sobre la</w:t>
+      </w:r>
+      <w:r>
+        <w:rPr>
+          <w:rFonts w:ascii="Domine" w:eastAsia="Domine" w:hAnsi="Domine" w:cs="Domine"/>
+        </w:rPr>
+        <w:t xml:space="preserve"> distribución de </w:t>
+      </w:r>
+      <w:r>
+        <w:rPr>
+          <w:rFonts w:ascii="Domine" w:eastAsia="Domine" w:hAnsi="Domine" w:cs="Domine"/>
+        </w:rPr>
+        <w:t>las</w:t>
+      </w:r>
+      <w:r>
+        <w:rPr>
+          <w:rFonts w:ascii="Domine" w:eastAsia="Domine" w:hAnsi="Domine" w:cs="Domine"/>
+        </w:rPr>
+        <w:t xml:space="preserve"> variables</w:t>
+      </w:r>
+      <w:r>
+        <w:rPr>
+          <w:rFonts w:ascii="Domine" w:eastAsia="Domine" w:hAnsi="Domine" w:cs="Domine"/>
+        </w:rPr>
+        <w:t xml:space="preserve"> numéricas.</w:t>
       </w:r>
     </w:p>
     <w:p>
@@ -449,7 +433,6 @@
         </w:rPr>
         <w:t xml:space="preserve">Verifique la existencia de </w:t>
       </w:r>
-      <w:proofErr w:type="spellStart"/>
       <w:r>
         <w:rPr>
           <w:rFonts w:ascii="Domine" w:eastAsia="Domine" w:hAnsi="Domine" w:cs="Domine"/>
@@ -457,7 +440,6 @@
         </w:rPr>
         <w:t>outliers</w:t>
       </w:r>
-      <w:proofErr w:type="spellEnd"/>
       <w:r>
         <w:rPr>
           <w:rFonts w:ascii="Domine" w:eastAsia="Domine" w:hAnsi="Domine" w:cs="Domine"/>
@@ -496,90 +478,37 @@
         </w:rPr>
         <w:t xml:space="preserve">Seleccione uno de los </w:t>
       </w:r>
-      <w:proofErr w:type="spellStart"/>
       <w:r>
         <w:rPr>
           <w:rFonts w:ascii="Domine" w:eastAsia="Domine" w:hAnsi="Domine" w:cs="Domine"/>
           <w:i/>
         </w:rPr>
-        <w:t>features</w:t>
-      </w:r>
-      <w:proofErr w:type="spellEnd"/>
+        <w:t xml:space="preserve">features </w:t>
+      </w:r>
+      <w:r>
+        <w:rPr>
+          <w:rFonts w:ascii="Domine" w:eastAsia="Domine" w:hAnsi="Domine" w:cs="Domine"/>
+        </w:rPr>
+        <w:t xml:space="preserve">del dataset que a su entender posea </w:t>
+      </w:r>
       <w:r>
         <w:rPr>
           <w:rFonts w:ascii="Domine" w:eastAsia="Domine" w:hAnsi="Domine" w:cs="Domine"/>
           <w:i/>
         </w:rPr>
-        <w:t xml:space="preserve"> </w:t>
-      </w:r>
-      <w:r>
-        <w:rPr>
-          <w:rFonts w:ascii="Domine" w:eastAsia="Domine" w:hAnsi="Domine" w:cs="Domine"/>
-        </w:rPr>
-        <w:t xml:space="preserve">del </w:t>
-      </w:r>
-      <w:proofErr w:type="spellStart"/>
-      <w:r>
-        <w:rPr>
-          <w:rFonts w:ascii="Domine" w:eastAsia="Domine" w:hAnsi="Domine" w:cs="Domine"/>
-        </w:rPr>
-        <w:t>dataset</w:t>
-      </w:r>
-      <w:proofErr w:type="spellEnd"/>
-      <w:r>
-        <w:rPr>
-          <w:rFonts w:ascii="Domine" w:eastAsia="Domine" w:hAnsi="Domine" w:cs="Domine"/>
-        </w:rPr>
-        <w:t xml:space="preserve"> que a su entender posea </w:t>
-      </w:r>
-      <w:proofErr w:type="spellStart"/>
-      <w:r>
-        <w:rPr>
-          <w:rFonts w:ascii="Domine" w:eastAsia="Domine" w:hAnsi="Domine" w:cs="Domine"/>
-          <w:i/>
-        </w:rPr>
         <w:t>outiers</w:t>
       </w:r>
-      <w:proofErr w:type="spellEnd"/>
       <w:r>
         <w:rPr>
           <w:rFonts w:ascii="Domine" w:eastAsia="Domine" w:hAnsi="Domine" w:cs="Domine"/>
         </w:rPr>
         <w:t xml:space="preserve"> y aplique las técnicas de análisis </w:t>
       </w:r>
-      <w:proofErr w:type="spellStart"/>
-      <w:r>
-        <w:rPr>
-          <w:rFonts w:ascii="Domine" w:eastAsia="Domine" w:hAnsi="Domine" w:cs="Domine"/>
-        </w:rPr>
-        <w:t>univariadas</w:t>
-      </w:r>
-      <w:proofErr w:type="spellEnd"/>
-      <w:r>
-        <w:rPr>
-          <w:rFonts w:ascii="Domine" w:eastAsia="Domine" w:hAnsi="Domine" w:cs="Domine"/>
-        </w:rPr>
-        <w:t xml:space="preserve"> vistas en </w:t>
-      </w:r>
-      <w:proofErr w:type="gramStart"/>
-      <w:r>
-        <w:rPr>
-          <w:rFonts w:ascii="Domine" w:eastAsia="Domine" w:hAnsi="Domine" w:cs="Domine"/>
-        </w:rPr>
-        <w:t>clase  (</w:t>
-      </w:r>
-      <w:proofErr w:type="gramEnd"/>
-      <w:r>
-        <w:rPr>
-          <w:rFonts w:ascii="Domine" w:eastAsia="Domine" w:hAnsi="Domine" w:cs="Domine"/>
-        </w:rPr>
-        <w:t>IRQ, SD, y Z-SCORE)</w:t>
-      </w:r>
-      <w:r>
-        <w:rPr>
-          <w:rFonts w:ascii="Domine" w:eastAsia="Domine" w:hAnsi="Domine" w:cs="Domine"/>
-        </w:rPr>
-        <w:t xml:space="preserve"> </w:t>
+      <w:r>
+        <w:rPr>
+          <w:rFonts w:ascii="Domine" w:eastAsia="Domine" w:hAnsi="Domine" w:cs="Domine"/>
+        </w:rPr>
+        <w:t xml:space="preserve">univariadas vistas en clase  (IRQ, SD, y Z-SCORE) </w:t>
       </w:r>
       <w:r>
         <w:rPr>
@@ -614,7 +543,6 @@
         <w:lastRenderedPageBreak/>
         <w:t xml:space="preserve">Observe qué ocurre con la distribución de la </w:t>
       </w:r>
-      <w:proofErr w:type="spellStart"/>
       <w:r>
         <w:rPr>
           <w:rFonts w:ascii="Domine" w:eastAsia="Domine" w:hAnsi="Domine" w:cs="Domine"/>
@@ -623,40 +551,11 @@
         </w:rPr>
         <w:t>feature</w:t>
       </w:r>
-      <w:proofErr w:type="spellEnd"/>
-      <w:r>
-        <w:rPr>
-          <w:rFonts w:ascii="Domine" w:eastAsia="Domine" w:hAnsi="Domine" w:cs="Domine"/>
-        </w:rPr>
-        <w:t xml:space="preserve"> elegida en caso de eliminar los </w:t>
-      </w:r>
-      <w:proofErr w:type="spellStart"/>
-      <w:r>
-        <w:rPr>
-          <w:rFonts w:ascii="Domine" w:eastAsia="Domine" w:hAnsi="Domine" w:cs="Domine"/>
-        </w:rPr>
-        <w:t>outliers</w:t>
-      </w:r>
-      <w:proofErr w:type="spellEnd"/>
-      <w:r>
-        <w:rPr>
-          <w:rFonts w:ascii="Domine" w:eastAsia="Domine" w:hAnsi="Domine" w:cs="Domine"/>
-        </w:rPr>
-        <w:t xml:space="preserve">. Grafique un </w:t>
-      </w:r>
-      <w:proofErr w:type="spellStart"/>
-      <w:r>
-        <w:rPr>
-          <w:rFonts w:ascii="Domine" w:eastAsia="Domine" w:hAnsi="Domine" w:cs="Domine"/>
-        </w:rPr>
-        <w:t>boxplot</w:t>
-      </w:r>
-      <w:proofErr w:type="spellEnd"/>
-      <w:r>
-        <w:rPr>
-          <w:rFonts w:ascii="Domine" w:eastAsia="Domine" w:hAnsi="Domine" w:cs="Domine"/>
-        </w:rPr>
-        <w:t xml:space="preserve"> de con la nueva distribución</w:t>
+      <w:r>
+        <w:rPr>
+          <w:rFonts w:ascii="Domine" w:eastAsia="Domine" w:hAnsi="Domine" w:cs="Domine"/>
+        </w:rPr>
+        <w:t xml:space="preserve"> elegida en caso de eliminar los outliers. Grafique un boxplot de con la nueva distribución</w:t>
       </w:r>
       <w:r>
         <w:rPr>
@@ -814,23 +713,7 @@
           <w:rFonts w:ascii="Domine" w:eastAsia="Domine" w:hAnsi="Domine" w:cs="Domine"/>
           <w:lang w:val="en-US"/>
         </w:rPr>
-        <w:t xml:space="preserve">Han, J., Pei, J., &amp; </w:t>
-      </w:r>
-      <w:proofErr w:type="spellStart"/>
-      <w:r>
-        <w:rPr>
-          <w:rFonts w:ascii="Domine" w:eastAsia="Domine" w:hAnsi="Domine" w:cs="Domine"/>
-          <w:lang w:val="en-US"/>
-        </w:rPr>
-        <w:t>Kamber</w:t>
-      </w:r>
-      <w:proofErr w:type="spellEnd"/>
-      <w:r>
-        <w:rPr>
-          <w:rFonts w:ascii="Domine" w:eastAsia="Domine" w:hAnsi="Domine" w:cs="Domine"/>
-          <w:lang w:val="en-US"/>
-        </w:rPr>
-        <w:t>, M. (2011). Data mining: concepts and techniques. Elsevier.</w:t>
+        <w:t>Han, J., Pei, J., &amp; Kamber, M. (2011). Data mining: concepts and techniques. Elsevier.</w:t>
       </w:r>
     </w:p>
     <w:p>
@@ -927,7 +810,6 @@
       <w:r>
         <w:t xml:space="preserve"> Explore la instrucción </w:t>
       </w:r>
-      <w:proofErr w:type="gramStart"/>
       <w:r>
         <w:rPr>
           <w:i/>
@@ -944,14 +826,7 @@
         <w:rPr>
           <w:i/>
         </w:rPr>
-        <w:t>(</w:t>
-      </w:r>
-      <w:proofErr w:type="gramEnd"/>
-      <w:r>
-        <w:rPr>
-          <w:i/>
-        </w:rPr>
-        <w:t>)</w:t>
+        <w:t>()</w:t>
       </w:r>
       <w:r>
         <w:rPr>

--- a/2021/laboratorios/LAB03/Detección de Outliers.docx
+++ b/2021/laboratorios/LAB03/Detección de Outliers.docx
@@ -27,7 +27,23 @@
           <w:rFonts w:ascii="Domine" w:eastAsia="Domine" w:hAnsi="Domine" w:cs="Domine"/>
           <w:u w:val="single"/>
         </w:rPr>
-        <w:t>Detección de Outliers (Preprocesamiento)</w:t>
+        <w:t xml:space="preserve">Detección de </w:t>
+      </w:r>
+      <w:proofErr w:type="spellStart"/>
+      <w:r>
+        <w:rPr>
+          <w:rFonts w:ascii="Domine" w:eastAsia="Domine" w:hAnsi="Domine" w:cs="Domine"/>
+          <w:u w:val="single"/>
+        </w:rPr>
+        <w:t>Outliers</w:t>
+      </w:r>
+      <w:proofErr w:type="spellEnd"/>
+      <w:r>
+        <w:rPr>
+          <w:rFonts w:ascii="Domine" w:eastAsia="Domine" w:hAnsi="Domine" w:cs="Domine"/>
+          <w:u w:val="single"/>
+        </w:rPr>
+        <w:t xml:space="preserve"> (Preprocesamiento)</w:t>
       </w:r>
     </w:p>
     <w:p>
@@ -140,7 +156,21 @@
         <w:rPr>
           <w:rFonts w:ascii="Domine" w:eastAsia="Domine" w:hAnsi="Domine" w:cs="Domine"/>
         </w:rPr>
-        <w:t xml:space="preserve"> (en adelante, outliers).</w:t>
+        <w:t xml:space="preserve"> (en adelante, </w:t>
+      </w:r>
+      <w:proofErr w:type="spellStart"/>
+      <w:r>
+        <w:rPr>
+          <w:rFonts w:ascii="Domine" w:eastAsia="Domine" w:hAnsi="Domine" w:cs="Domine"/>
+        </w:rPr>
+        <w:t>outliers</w:t>
+      </w:r>
+      <w:proofErr w:type="spellEnd"/>
+      <w:r>
+        <w:rPr>
+          <w:rFonts w:ascii="Domine" w:eastAsia="Domine" w:hAnsi="Domine" w:cs="Domine"/>
+        </w:rPr>
+        <w:t>).</w:t>
       </w:r>
     </w:p>
     <w:p>
@@ -211,7 +241,21 @@
         <w:rPr>
           <w:rFonts w:ascii="Domine" w:hAnsi="Domine"/>
         </w:rPr>
-        <w:t xml:space="preserve">A partir del dataset </w:t>
+        <w:t xml:space="preserve">A partir del </w:t>
+      </w:r>
+      <w:proofErr w:type="spellStart"/>
+      <w:r>
+        <w:rPr>
+          <w:rFonts w:ascii="Domine" w:hAnsi="Domine"/>
+        </w:rPr>
+        <w:t>dataset</w:t>
+      </w:r>
+      <w:proofErr w:type="spellEnd"/>
+      <w:r>
+        <w:rPr>
+          <w:rFonts w:ascii="Domine" w:hAnsi="Domine"/>
+        </w:rPr>
+        <w:t xml:space="preserve"> </w:t>
       </w:r>
       <w:r>
         <w:rPr>
@@ -278,8 +322,16 @@
         <w:rPr>
           <w:rFonts w:ascii="Domine" w:eastAsia="Domine" w:hAnsi="Domine" w:cs="Domine"/>
         </w:rPr>
-        <w:t xml:space="preserve"> y explore el dataset</w:t>
-      </w:r>
+        <w:t xml:space="preserve"> y explore el </w:t>
+      </w:r>
+      <w:proofErr w:type="spellStart"/>
+      <w:r>
+        <w:rPr>
+          <w:rFonts w:ascii="Domine" w:eastAsia="Domine" w:hAnsi="Domine" w:cs="Domine"/>
+        </w:rPr>
+        <w:t>dataset</w:t>
+      </w:r>
+      <w:proofErr w:type="spellEnd"/>
       <w:r>
         <w:rPr>
           <w:rFonts w:ascii="Domine" w:eastAsia="Domine" w:hAnsi="Domine" w:cs="Domine"/>
@@ -316,13 +368,24 @@
         </w:rPr>
         <w:t xml:space="preserve"> La descripción de las variables puede encontrarse en </w:t>
       </w:r>
+    </w:p>
+    <w:p>
+      <w:pPr>
+        <w:pStyle w:val="ListParagraph"/>
+        <w:spacing w:after="0" w:line="360" w:lineRule="auto"/>
+        <w:ind w:left="1440"/>
+        <w:jc w:val="both"/>
+        <w:rPr>
+          <w:rFonts w:ascii="Domine" w:eastAsia="Domine" w:hAnsi="Domine" w:cs="Domine"/>
+        </w:rPr>
+      </w:pPr>
       <w:hyperlink r:id="rId8" w:history="1">
         <w:r>
           <w:rPr>
             <w:rStyle w:val="Hyperlink"/>
             <w:rFonts w:ascii="Domine" w:eastAsia="Domine" w:hAnsi="Domine" w:cs="Domine"/>
           </w:rPr>
-          <w:t>https://www.kaggle.com/jamesmuniu/mpi-nationalcsv</w:t>
+          <w:t>https://www.kaggle.com/ophi/mpi</w:t>
         </w:r>
       </w:hyperlink>
     </w:p>
@@ -433,6 +496,7 @@
         </w:rPr>
         <w:t xml:space="preserve">Verifique la existencia de </w:t>
       </w:r>
+      <w:proofErr w:type="spellStart"/>
       <w:r>
         <w:rPr>
           <w:rFonts w:ascii="Domine" w:eastAsia="Domine" w:hAnsi="Domine" w:cs="Domine"/>
@@ -440,6 +504,7 @@
         </w:rPr>
         <w:t>outliers</w:t>
       </w:r>
+      <w:proofErr w:type="spellEnd"/>
       <w:r>
         <w:rPr>
           <w:rFonts w:ascii="Domine" w:eastAsia="Domine" w:hAnsi="Domine" w:cs="Domine"/>
@@ -478,37 +543,70 @@
         </w:rPr>
         <w:t xml:space="preserve">Seleccione uno de los </w:t>
       </w:r>
+      <w:proofErr w:type="spellStart"/>
       <w:r>
         <w:rPr>
           <w:rFonts w:ascii="Domine" w:eastAsia="Domine" w:hAnsi="Domine" w:cs="Domine"/>
           <w:i/>
         </w:rPr>
-        <w:t xml:space="preserve">features </w:t>
-      </w:r>
-      <w:r>
-        <w:rPr>
-          <w:rFonts w:ascii="Domine" w:eastAsia="Domine" w:hAnsi="Domine" w:cs="Domine"/>
-        </w:rPr>
-        <w:t xml:space="preserve">del dataset que a su entender posea </w:t>
-      </w:r>
+        <w:t>features</w:t>
+      </w:r>
+      <w:proofErr w:type="spellEnd"/>
       <w:r>
         <w:rPr>
           <w:rFonts w:ascii="Domine" w:eastAsia="Domine" w:hAnsi="Domine" w:cs="Domine"/>
           <w:i/>
         </w:rPr>
+        <w:t xml:space="preserve"> </w:t>
+      </w:r>
+      <w:r>
+        <w:rPr>
+          <w:rFonts w:ascii="Domine" w:eastAsia="Domine" w:hAnsi="Domine" w:cs="Domine"/>
+        </w:rPr>
+        <w:t xml:space="preserve">del </w:t>
+      </w:r>
+      <w:proofErr w:type="spellStart"/>
+      <w:r>
+        <w:rPr>
+          <w:rFonts w:ascii="Domine" w:eastAsia="Domine" w:hAnsi="Domine" w:cs="Domine"/>
+        </w:rPr>
+        <w:t>dataset</w:t>
+      </w:r>
+      <w:proofErr w:type="spellEnd"/>
+      <w:r>
+        <w:rPr>
+          <w:rFonts w:ascii="Domine" w:eastAsia="Domine" w:hAnsi="Domine" w:cs="Domine"/>
+        </w:rPr>
+        <w:t xml:space="preserve"> que a su entender posea </w:t>
+      </w:r>
+      <w:proofErr w:type="spellStart"/>
+      <w:r>
+        <w:rPr>
+          <w:rFonts w:ascii="Domine" w:eastAsia="Domine" w:hAnsi="Domine" w:cs="Domine"/>
+          <w:i/>
+        </w:rPr>
         <w:t>outiers</w:t>
       </w:r>
+      <w:proofErr w:type="spellEnd"/>
       <w:r>
         <w:rPr>
           <w:rFonts w:ascii="Domine" w:eastAsia="Domine" w:hAnsi="Domine" w:cs="Domine"/>
         </w:rPr>
         <w:t xml:space="preserve"> y aplique las técnicas de análisis </w:t>
       </w:r>
-      <w:r>
-        <w:rPr>
-          <w:rFonts w:ascii="Domine" w:eastAsia="Domine" w:hAnsi="Domine" w:cs="Domine"/>
-        </w:rPr>
-        <w:t xml:space="preserve">univariadas vistas en clase  (IRQ, SD, y Z-SCORE) </w:t>
+      <w:proofErr w:type="spellStart"/>
+      <w:r>
+        <w:rPr>
+          <w:rFonts w:ascii="Domine" w:eastAsia="Domine" w:hAnsi="Domine" w:cs="Domine"/>
+        </w:rPr>
+        <w:t>univariadas</w:t>
+      </w:r>
+      <w:proofErr w:type="spellEnd"/>
+      <w:r>
+        <w:rPr>
+          <w:rFonts w:ascii="Domine" w:eastAsia="Domine" w:hAnsi="Domine" w:cs="Domine"/>
+        </w:rPr>
+        <w:t xml:space="preserve"> vistas en clase  (IRQ, SD, y Z-SCORE) </w:t>
       </w:r>
       <w:r>
         <w:rPr>
@@ -543,6 +641,7 @@
         <w:lastRenderedPageBreak/>
         <w:t xml:space="preserve">Observe qué ocurre con la distribución de la </w:t>
       </w:r>
+      <w:proofErr w:type="spellStart"/>
       <w:r>
         <w:rPr>
           <w:rFonts w:ascii="Domine" w:eastAsia="Domine" w:hAnsi="Domine" w:cs="Domine"/>
@@ -551,11 +650,40 @@
         </w:rPr>
         <w:t>feature</w:t>
       </w:r>
-      <w:r>
-        <w:rPr>
-          <w:rFonts w:ascii="Domine" w:eastAsia="Domine" w:hAnsi="Domine" w:cs="Domine"/>
-        </w:rPr>
-        <w:t xml:space="preserve"> elegida en caso de eliminar los outliers. Grafique un boxplot de con la nueva distribución</w:t>
+      <w:proofErr w:type="spellEnd"/>
+      <w:r>
+        <w:rPr>
+          <w:rFonts w:ascii="Domine" w:eastAsia="Domine" w:hAnsi="Domine" w:cs="Domine"/>
+        </w:rPr>
+        <w:t xml:space="preserve"> elegida en caso de eliminar los </w:t>
+      </w:r>
+      <w:proofErr w:type="spellStart"/>
+      <w:r>
+        <w:rPr>
+          <w:rFonts w:ascii="Domine" w:eastAsia="Domine" w:hAnsi="Domine" w:cs="Domine"/>
+        </w:rPr>
+        <w:t>outliers</w:t>
+      </w:r>
+      <w:proofErr w:type="spellEnd"/>
+      <w:r>
+        <w:rPr>
+          <w:rFonts w:ascii="Domine" w:eastAsia="Domine" w:hAnsi="Domine" w:cs="Domine"/>
+        </w:rPr>
+        <w:t xml:space="preserve">. Grafique un </w:t>
+      </w:r>
+      <w:proofErr w:type="spellStart"/>
+      <w:r>
+        <w:rPr>
+          <w:rFonts w:ascii="Domine" w:eastAsia="Domine" w:hAnsi="Domine" w:cs="Domine"/>
+        </w:rPr>
+        <w:t>boxplot</w:t>
+      </w:r>
+      <w:proofErr w:type="spellEnd"/>
+      <w:r>
+        <w:rPr>
+          <w:rFonts w:ascii="Domine" w:eastAsia="Domine" w:hAnsi="Domine" w:cs="Domine"/>
+        </w:rPr>
+        <w:t xml:space="preserve"> de con la nueva distribución</w:t>
       </w:r>
       <w:r>
         <w:rPr>
@@ -713,7 +841,23 @@
           <w:rFonts w:ascii="Domine" w:eastAsia="Domine" w:hAnsi="Domine" w:cs="Domine"/>
           <w:lang w:val="en-US"/>
         </w:rPr>
-        <w:t>Han, J., Pei, J., &amp; Kamber, M. (2011). Data mining: concepts and techniques. Elsevier.</w:t>
+        <w:t xml:space="preserve">Han, J., Pei, J., &amp; </w:t>
+      </w:r>
+      <w:proofErr w:type="spellStart"/>
+      <w:r>
+        <w:rPr>
+          <w:rFonts w:ascii="Domine" w:eastAsia="Domine" w:hAnsi="Domine" w:cs="Domine"/>
+          <w:lang w:val="en-US"/>
+        </w:rPr>
+        <w:t>Kamber</w:t>
+      </w:r>
+      <w:proofErr w:type="spellEnd"/>
+      <w:r>
+        <w:rPr>
+          <w:rFonts w:ascii="Domine" w:eastAsia="Domine" w:hAnsi="Domine" w:cs="Domine"/>
+          <w:lang w:val="en-US"/>
+        </w:rPr>
+        <w:t>, M. (2011). Data mining: concepts and techniques. Elsevier.</w:t>
       </w:r>
     </w:p>
     <w:p>

--- a/2021/laboratorios/LAB03/Detección de Outliers.docx
+++ b/2021/laboratorios/LAB03/Detección de Outliers.docx
@@ -360,7 +360,13 @@
         <w:rPr>
           <w:rFonts w:ascii="Domine" w:eastAsia="Domine" w:hAnsi="Domine" w:cs="Domine"/>
         </w:rPr>
-        <w:t>qué características posee.</w:t>
+        <w:t xml:space="preserve">qué </w:t>
+      </w:r>
+      <w:r>
+        <w:rPr>
+          <w:rFonts w:ascii="Domine" w:eastAsia="Domine" w:hAnsi="Domine" w:cs="Domine"/>
+        </w:rPr>
+        <w:t xml:space="preserve">rango poseen las variables numéricas. </w:t>
       </w:r>
       <w:r>
         <w:rPr>
@@ -494,7 +500,34 @@
         <w:rPr>
           <w:rFonts w:ascii="Domine" w:eastAsia="Domine" w:hAnsi="Domine" w:cs="Domine"/>
         </w:rPr>
-        <w:t xml:space="preserve">Verifique la existencia de </w:t>
+        <w:t xml:space="preserve">Verifique </w:t>
+      </w:r>
+      <w:proofErr w:type="spellStart"/>
+      <w:r>
+        <w:rPr>
+          <w:rFonts w:ascii="Domine" w:eastAsia="Domine" w:hAnsi="Domine" w:cs="Domine"/>
+        </w:rPr>
+        <w:t>graficamente</w:t>
+      </w:r>
+      <w:proofErr w:type="spellEnd"/>
+      <w:r>
+        <w:rPr>
+          <w:rStyle w:val="FootnoteReference"/>
+          <w:rFonts w:ascii="Domine" w:eastAsia="Domine" w:hAnsi="Domine" w:cs="Domine"/>
+        </w:rPr>
+        <w:footnoteReference w:id="2"/>
+      </w:r>
+      <w:r>
+        <w:rPr>
+          <w:rFonts w:ascii="Domine" w:eastAsia="Domine" w:hAnsi="Domine" w:cs="Domine"/>
+        </w:rPr>
+        <w:t xml:space="preserve"> </w:t>
+      </w:r>
+      <w:r>
+        <w:rPr>
+          <w:rFonts w:ascii="Domine" w:eastAsia="Domine" w:hAnsi="Domine" w:cs="Domine"/>
+        </w:rPr>
+        <w:t xml:space="preserve">la existencia de </w:t>
       </w:r>
       <w:proofErr w:type="spellStart"/>
       <w:r>
@@ -977,6 +1010,65 @@
           <w:i/>
         </w:rPr>
         <w:t>.</w:t>
+      </w:r>
+    </w:p>
+  </w:footnote>
+  <w:footnote w:id="2">
+    <w:p>
+      <w:pPr>
+        <w:pStyle w:val="FootnoteText"/>
+      </w:pPr>
+      <w:r>
+        <w:rPr>
+          <w:rStyle w:val="FootnoteReference"/>
+        </w:rPr>
+        <w:footnoteRef/>
+      </w:r>
+      <w:r>
+        <w:t xml:space="preserve"> Explore agregar un </w:t>
+      </w:r>
+      <w:proofErr w:type="spellStart"/>
+      <w:r>
+        <w:rPr>
+          <w:i/>
+          <w:iCs/>
+        </w:rPr>
+        <w:t>stripchart</w:t>
+      </w:r>
+      <w:proofErr w:type="spellEnd"/>
+      <w:r>
+        <w:t xml:space="preserve"> al </w:t>
+      </w:r>
+      <w:proofErr w:type="spellStart"/>
+      <w:r>
+        <w:t>boxplot</w:t>
+      </w:r>
+      <w:proofErr w:type="spellEnd"/>
+      <w:r>
+        <w:t xml:space="preserve"> con el método </w:t>
+      </w:r>
+      <w:proofErr w:type="spellStart"/>
+      <w:r>
+        <w:rPr>
+          <w:i/>
+          <w:iCs/>
+        </w:rPr>
+        <w:t>jitter</w:t>
+      </w:r>
+      <w:proofErr w:type="spellEnd"/>
+      <w:r>
+        <w:t xml:space="preserve"> (</w:t>
+      </w:r>
+      <w:hyperlink r:id="rId1" w:history="1">
+        <w:r>
+          <w:rPr>
+            <w:rStyle w:val="Hyperlink"/>
+          </w:rPr>
+          <w:t>https://r-coder.com/stripchart-r/</w:t>
+        </w:r>
+      </w:hyperlink>
+      <w:r>
+        <w:t xml:space="preserve">) </w:t>
       </w:r>
     </w:p>
   </w:footnote>
@@ -2370,6 +2462,74 @@
       <w:shd w:val="clear" w:color="auto" w:fill="E1DFDD"/>
     </w:rPr>
   </w:style>
+  <w:style w:type="character" w:styleId="CommentReference">
+    <w:name w:val="annotation reference"/>
+    <w:basedOn w:val="DefaultParagraphFont"/>
+    <w:uiPriority w:val="99"/>
+    <w:semiHidden/>
+    <w:unhideWhenUsed/>
+    <w:rsid w:val="009144EF"/>
+    <w:rPr>
+      <w:sz w:val="16"/>
+      <w:szCs w:val="16"/>
+    </w:rPr>
+  </w:style>
+  <w:style w:type="paragraph" w:styleId="CommentText">
+    <w:name w:val="annotation text"/>
+    <w:basedOn w:val="Normal"/>
+    <w:link w:val="CommentTextChar"/>
+    <w:uiPriority w:val="99"/>
+    <w:semiHidden/>
+    <w:unhideWhenUsed/>
+    <w:rsid w:val="009144EF"/>
+    <w:pPr>
+      <w:spacing w:line="240" w:lineRule="auto"/>
+    </w:pPr>
+    <w:rPr>
+      <w:sz w:val="20"/>
+      <w:szCs w:val="20"/>
+    </w:rPr>
+  </w:style>
+  <w:style w:type="character" w:customStyle="1" w:styleId="CommentTextChar">
+    <w:name w:val="Comment Text Char"/>
+    <w:basedOn w:val="DefaultParagraphFont"/>
+    <w:link w:val="CommentText"/>
+    <w:uiPriority w:val="99"/>
+    <w:semiHidden/>
+    <w:rsid w:val="009144EF"/>
+    <w:rPr>
+      <w:sz w:val="20"/>
+      <w:szCs w:val="20"/>
+    </w:rPr>
+  </w:style>
+  <w:style w:type="paragraph" w:styleId="CommentSubject">
+    <w:name w:val="annotation subject"/>
+    <w:basedOn w:val="CommentText"/>
+    <w:next w:val="CommentText"/>
+    <w:link w:val="CommentSubjectChar"/>
+    <w:uiPriority w:val="99"/>
+    <w:semiHidden/>
+    <w:unhideWhenUsed/>
+    <w:rsid w:val="009144EF"/>
+    <w:rPr>
+      <w:b/>
+      <w:bCs/>
+    </w:rPr>
+  </w:style>
+  <w:style w:type="character" w:customStyle="1" w:styleId="CommentSubjectChar">
+    <w:name w:val="Comment Subject Char"/>
+    <w:basedOn w:val="CommentTextChar"/>
+    <w:link w:val="CommentSubject"/>
+    <w:uiPriority w:val="99"/>
+    <w:semiHidden/>
+    <w:rsid w:val="009144EF"/>
+    <w:rPr>
+      <w:b/>
+      <w:bCs/>
+      <w:sz w:val="20"/>
+      <w:szCs w:val="20"/>
+    </w:rPr>
+  </w:style>
 </w:styles>
 </file>
 
